--- a/TOneV2/Documents/Routing Module.docx
+++ b/TOneV2/Documents/Routing Module.docx
@@ -295,7 +295,7 @@
           <w:r>
             <w:fldChar w:fldCharType="separate"/>
           </w:r>
-          <w:hyperlink w:anchor="_Toc410374930" w:history="1">
+          <w:hyperlink w:anchor="_Toc412016118" w:history="1">
             <w:r>
               <w:rPr>
                 <w:rStyle w:val="Hyperlink"/>
@@ -322,7 +322,7 @@
                 <w:noProof/>
                 <w:webHidden/>
               </w:rPr>
-              <w:instrText xml:space="preserve"> PAGEREF _Toc410374930 \h </w:instrText>
+              <w:instrText xml:space="preserve"> PAGEREF _Toc412016118 \h </w:instrText>
             </w:r>
             <w:r>
               <w:rPr>
@@ -354,6 +354,75 @@
           </w:hyperlink>
         </w:p>
         <w:p>
+          <w:pPr>
+            <w:pStyle w:val="TOC1"/>
+            <w:tabs>
+              <w:tab w:val="right" w:leader="dot" w:pos="9350"/>
+            </w:tabs>
+            <w:rPr>
+              <w:rFonts w:eastAsiaTheme="minorEastAsia"/>
+              <w:noProof/>
+            </w:rPr>
+          </w:pPr>
+          <w:hyperlink w:anchor="_Toc412016119" w:history="1">
+            <w:r>
+              <w:rPr>
+                <w:rStyle w:val="Hyperlink"/>
+                <w:noProof/>
+              </w:rPr>
+              <w:t>Technical Design</w:t>
+            </w:r>
+            <w:r>
+              <w:rPr>
+                <w:noProof/>
+                <w:webHidden/>
+              </w:rPr>
+              <w:tab/>
+            </w:r>
+            <w:r>
+              <w:rPr>
+                <w:noProof/>
+                <w:webHidden/>
+              </w:rPr>
+              <w:fldChar w:fldCharType="begin"/>
+            </w:r>
+            <w:r>
+              <w:rPr>
+                <w:noProof/>
+                <w:webHidden/>
+              </w:rPr>
+              <w:instrText xml:space="preserve"> PAGEREF _Toc412016119 \h </w:instrText>
+            </w:r>
+            <w:r>
+              <w:rPr>
+                <w:noProof/>
+                <w:webHidden/>
+              </w:rPr>
+            </w:r>
+            <w:r>
+              <w:rPr>
+                <w:noProof/>
+                <w:webHidden/>
+              </w:rPr>
+              <w:fldChar w:fldCharType="separate"/>
+            </w:r>
+            <w:r>
+              <w:rPr>
+                <w:noProof/>
+                <w:webHidden/>
+              </w:rPr>
+              <w:t>3</w:t>
+            </w:r>
+            <w:r>
+              <w:rPr>
+                <w:noProof/>
+                <w:webHidden/>
+              </w:rPr>
+              <w:fldChar w:fldCharType="end"/>
+            </w:r>
+          </w:hyperlink>
+        </w:p>
+        <w:p>
           <w:r>
             <w:rPr>
               <w:b/>
@@ -366,7 +435,16 @@
       </w:sdtContent>
     </w:sdt>
     <w:p/>
-    <w:p/>
+    <w:p>
+      <w:pPr>
+        <w:tabs>
+          <w:tab w:val="left" w:pos="915"/>
+        </w:tabs>
+      </w:pPr>
+      <w:r>
+        <w:tab/>
+      </w:r>
+    </w:p>
     <w:p/>
     <w:p/>
     <w:p/>
@@ -388,7 +466,7 @@
       <w:pPr>
         <w:pStyle w:val="Heading1"/>
       </w:pPr>
-      <w:bookmarkStart w:id="0" w:name="_Toc410374930"/>
+      <w:bookmarkStart w:id="0" w:name="_Toc412016118"/>
       <w:r>
         <w:lastRenderedPageBreak/>
         <w:t>Document Purpose</w:t>
@@ -443,10 +521,12 @@
       <w:pPr>
         <w:pStyle w:val="Heading1"/>
       </w:pPr>
+      <w:bookmarkStart w:id="1" w:name="_Toc412016119"/>
       <w:r>
         <w:lastRenderedPageBreak/>
         <w:t>Technical Design</w:t>
       </w:r>
+      <w:bookmarkEnd w:id="1"/>
     </w:p>
     <w:p>
       <w:r>
@@ -532,12 +612,59 @@
       </w:r>
     </w:p>
     <w:p>
-      <w:bookmarkStart w:id="1" w:name="_GoBack"/>
-      <w:bookmarkEnd w:id="1"/>
+      <w:bookmarkStart w:id="2" w:name="_GoBack"/>
+      <w:r>
+        <w:rPr>
+          <w:noProof/>
+        </w:rPr>
+        <w:drawing>
+          <wp:inline distT="0" distB="0" distL="0" distR="0">
+            <wp:extent cx="5943600" cy="4471035"/>
+            <wp:effectExtent l="0" t="0" r="0" b="5715"/>
+            <wp:docPr id="3" name="Picture 3"/>
+            <wp:cNvGraphicFramePr>
+              <a:graphicFrameLocks xmlns:a="http://schemas.openxmlformats.org/drawingml/2006/main" noChangeAspect="1"/>
+            </wp:cNvGraphicFramePr>
+            <a:graphic xmlns:a="http://schemas.openxmlformats.org/drawingml/2006/main">
+              <a:graphicData uri="http://schemas.openxmlformats.org/drawingml/2006/picture">
+                <pic:pic xmlns:pic="http://schemas.openxmlformats.org/drawingml/2006/picture">
+                  <pic:nvPicPr>
+                    <pic:cNvPr id="3" name="Routing Workflow.jpg"/>
+                    <pic:cNvPicPr/>
+                  </pic:nvPicPr>
+                  <pic:blipFill>
+                    <a:blip r:embed="rId9">
+                      <a:extLst>
+                        <a:ext uri="{28A0092B-C50C-407E-A947-70E740481C1C}">
+                          <a14:useLocalDpi xmlns:a14="http://schemas.microsoft.com/office/drawing/2010/main" val="0"/>
+                        </a:ext>
+                      </a:extLst>
+                    </a:blip>
+                    <a:stretch>
+                      <a:fillRect/>
+                    </a:stretch>
+                  </pic:blipFill>
+                  <pic:spPr>
+                    <a:xfrm>
+                      <a:off x="0" y="0"/>
+                      <a:ext cx="5943600" cy="4471035"/>
+                    </a:xfrm>
+                    <a:prstGeom prst="rect">
+                      <a:avLst/>
+                    </a:prstGeom>
+                  </pic:spPr>
+                </pic:pic>
+              </a:graphicData>
+            </a:graphic>
+          </wp:inline>
+        </w:drawing>
+      </w:r>
+      <w:bookmarkEnd w:id="2"/>
     </w:p>
+    <w:p/>
     <w:sectPr>
-      <w:headerReference w:type="default" r:id="rId9"/>
-      <w:footerReference w:type="default" r:id="rId10"/>
+      <w:headerReference w:type="default" r:id="rId10"/>
+      <w:footerReference w:type="default" r:id="rId11"/>
       <w:pgSz w:w="12240" w:h="15840"/>
       <w:pgMar w:top="1440" w:right="1440" w:bottom="1440" w:left="1440" w:header="720" w:footer="720" w:gutter="0"/>
       <w:pgNumType w:start="0"/>
@@ -2083,7 +2210,7 @@
 </file>
 
 <file path=customXml/itemProps1.xml><?xml version="1.0" encoding="utf-8"?>
-<ds:datastoreItem xmlns:ds="http://schemas.openxmlformats.org/officeDocument/2006/customXml" ds:itemID="{D152C700-9688-459D-B423-0E74364D13A6}">
+<ds:datastoreItem xmlns:ds="http://schemas.openxmlformats.org/officeDocument/2006/customXml" ds:itemID="{881A96B3-C2E4-42F4-84E4-0146C09694BA}">
   <ds:schemaRefs>
     <ds:schemaRef ds:uri="http://schemas.openxmlformats.org/officeDocument/2006/bibliography"/>
   </ds:schemaRefs>

--- a/TOneV2/Documents/Routing Module.docx
+++ b/TOneV2/Documents/Routing Module.docx
@@ -530,20 +530,7 @@
     </w:p>
     <w:p>
       <w:r>
-        <w:t xml:space="preserve">The Route module is responsible for building the most effective routes that should be used and synchronize it with the </w:t>
-      </w:r>
-      <w:proofErr w:type="gramStart"/>
-      <w:r>
-        <w:t>Switch(</w:t>
-      </w:r>
-      <w:proofErr w:type="spellStart"/>
-      <w:proofErr w:type="gramEnd"/>
-      <w:r>
-        <w:t>es</w:t>
-      </w:r>
-      <w:proofErr w:type="spellEnd"/>
-      <w:r>
-        <w:t xml:space="preserve">). </w:t>
+        <w:t xml:space="preserve">The Route module is responsible for building the most effective routes that should be used and synchronize it with the Switch(es). </w:t>
       </w:r>
     </w:p>
     <w:p>
@@ -612,7 +599,6 @@
       </w:r>
     </w:p>
     <w:p>
-      <w:bookmarkStart w:id="2" w:name="_GoBack"/>
       <w:r>
         <w:rPr>
           <w:noProof/>
@@ -659,8 +645,114 @@
           </wp:inline>
         </w:drawing>
       </w:r>
+    </w:p>
+    <w:p/>
+    <w:p>
+      <w:pPr>
+        <w:pStyle w:val="Heading1"/>
+      </w:pPr>
+      <w:r>
+        <w:lastRenderedPageBreak/>
+        <w:t>User Interface</w:t>
+      </w:r>
+    </w:p>
+    <w:p>
+      <w:pPr>
+        <w:pStyle w:val="Heading2"/>
+      </w:pPr>
+      <w:r>
+        <w:t>Customer Route Rule</w:t>
+      </w:r>
+      <w:r>
+        <w:t xml:space="preserve"> Editor</w:t>
+      </w:r>
+    </w:p>
+    <w:p>
+      <w:pPr>
+        <w:pStyle w:val="Heading3"/>
+      </w:pPr>
+      <w:r>
+        <w:t>Restriction</w:t>
+      </w:r>
+    </w:p>
+    <w:p>
+      <w:pPr>
+        <w:pStyle w:val="ListParagraph"/>
+        <w:numPr>
+          <w:ilvl w:val="0"/>
+          <w:numId w:val="3"/>
+        </w:numPr>
+      </w:pPr>
+      <w:r>
+        <w:t>Cannot select All Customers and All Zones in the same time</w:t>
+      </w:r>
+    </w:p>
+    <w:p>
+      <w:pPr>
+        <w:pStyle w:val="Heading1"/>
+      </w:pPr>
+      <w:r>
+        <w:lastRenderedPageBreak/>
+        <w:t>Routing Rules</w:t>
+      </w:r>
+    </w:p>
+    <w:p>
+      <w:pPr>
+        <w:pStyle w:val="Heading2"/>
+      </w:pPr>
+      <w:r>
+        <w:t>Suppliers Routing Rules</w:t>
+      </w:r>
+    </w:p>
+    <w:p>
+      <w:pPr>
+        <w:pStyle w:val="ListParagraph"/>
+        <w:numPr>
+          <w:ilvl w:val="0"/>
+          <w:numId w:val="4"/>
+        </w:numPr>
+      </w:pPr>
+      <w:r>
+        <w:t>Temporary Block: “End on rate change” option is true</w:t>
+      </w:r>
+    </w:p>
+    <w:p>
+      <w:pPr>
+        <w:pStyle w:val="ListParagraph"/>
+        <w:numPr>
+          <w:ilvl w:val="0"/>
+          <w:numId w:val="4"/>
+        </w:numPr>
+      </w:pPr>
+      <w:r>
+        <w:t xml:space="preserve">Permanent Block: No </w:t>
+      </w:r>
+      <w:r>
+        <w:t>“End on rate change” option</w:t>
+      </w:r>
+    </w:p>
+    <w:p>
+      <w:pPr>
+        <w:pStyle w:val="ListParagraph"/>
+        <w:numPr>
+          <w:ilvl w:val="0"/>
+          <w:numId w:val="4"/>
+        </w:numPr>
+      </w:pPr>
+      <w:r>
+        <w:t>Black List: No Zones/Codes/Customers/</w:t>
+      </w:r>
+      <w:r>
+        <w:t>“End on rate change”</w:t>
+      </w:r>
+      <w:r>
+        <w:t xml:space="preserve"> options</w:t>
+      </w:r>
+      <w:bookmarkStart w:id="2" w:name="_GoBack"/>
       <w:bookmarkEnd w:id="2"/>
     </w:p>
+    <w:p/>
+    <w:p/>
     <w:p/>
     <w:sectPr>
       <w:headerReference w:type="default" r:id="rId10"/>
@@ -739,7 +831,7 @@
           <w:rPr>
             <w:noProof/>
           </w:rPr>
-          <w:t>2</w:t>
+          <w:t>5</w:t>
         </w:r>
         <w:r>
           <w:rPr>
@@ -994,6 +1086,119 @@
     </w:lvl>
   </w:abstractNum>
   <w:abstractNum w:abstractNumId="1">
+    <w:nsid w:val="509D6B36"/>
+    <w:multiLevelType w:val="hybridMultilevel"/>
+    <w:tmpl w:val="96608F60"/>
+    <w:lvl w:ilvl="0" w:tplc="04090001">
+      <w:start w:val="1"/>
+      <w:numFmt w:val="bullet"/>
+      <w:lvlText w:val=""/>
+      <w:lvlJc w:val="left"/>
+      <w:pPr>
+        <w:ind w:left="720" w:hanging="360"/>
+      </w:pPr>
+      <w:rPr>
+        <w:rFonts w:ascii="Symbol" w:hAnsi="Symbol" w:hint="default"/>
+      </w:rPr>
+    </w:lvl>
+    <w:lvl w:ilvl="1" w:tplc="04090003" w:tentative="1">
+      <w:start w:val="1"/>
+      <w:numFmt w:val="bullet"/>
+      <w:lvlText w:val="o"/>
+      <w:lvlJc w:val="left"/>
+      <w:pPr>
+        <w:ind w:left="1440" w:hanging="360"/>
+      </w:pPr>
+      <w:rPr>
+        <w:rFonts w:ascii="Courier New" w:hAnsi="Courier New" w:cs="Courier New" w:hint="default"/>
+      </w:rPr>
+    </w:lvl>
+    <w:lvl w:ilvl="2" w:tplc="04090005" w:tentative="1">
+      <w:start w:val="1"/>
+      <w:numFmt w:val="bullet"/>
+      <w:lvlText w:val=""/>
+      <w:lvlJc w:val="left"/>
+      <w:pPr>
+        <w:ind w:left="2160" w:hanging="360"/>
+      </w:pPr>
+      <w:rPr>
+        <w:rFonts w:ascii="Wingdings" w:hAnsi="Wingdings" w:hint="default"/>
+      </w:rPr>
+    </w:lvl>
+    <w:lvl w:ilvl="3" w:tplc="04090001" w:tentative="1">
+      <w:start w:val="1"/>
+      <w:numFmt w:val="bullet"/>
+      <w:lvlText w:val=""/>
+      <w:lvlJc w:val="left"/>
+      <w:pPr>
+        <w:ind w:left="2880" w:hanging="360"/>
+      </w:pPr>
+      <w:rPr>
+        <w:rFonts w:ascii="Symbol" w:hAnsi="Symbol" w:hint="default"/>
+      </w:rPr>
+    </w:lvl>
+    <w:lvl w:ilvl="4" w:tplc="04090003" w:tentative="1">
+      <w:start w:val="1"/>
+      <w:numFmt w:val="bullet"/>
+      <w:lvlText w:val="o"/>
+      <w:lvlJc w:val="left"/>
+      <w:pPr>
+        <w:ind w:left="3600" w:hanging="360"/>
+      </w:pPr>
+      <w:rPr>
+        <w:rFonts w:ascii="Courier New" w:hAnsi="Courier New" w:cs="Courier New" w:hint="default"/>
+      </w:rPr>
+    </w:lvl>
+    <w:lvl w:ilvl="5" w:tplc="04090005" w:tentative="1">
+      <w:start w:val="1"/>
+      <w:numFmt w:val="bullet"/>
+      <w:lvlText w:val=""/>
+      <w:lvlJc w:val="left"/>
+      <w:pPr>
+        <w:ind w:left="4320" w:hanging="360"/>
+      </w:pPr>
+      <w:rPr>
+        <w:rFonts w:ascii="Wingdings" w:hAnsi="Wingdings" w:hint="default"/>
+      </w:rPr>
+    </w:lvl>
+    <w:lvl w:ilvl="6" w:tplc="04090001" w:tentative="1">
+      <w:start w:val="1"/>
+      <w:numFmt w:val="bullet"/>
+      <w:lvlText w:val=""/>
+      <w:lvlJc w:val="left"/>
+      <w:pPr>
+        <w:ind w:left="5040" w:hanging="360"/>
+      </w:pPr>
+      <w:rPr>
+        <w:rFonts w:ascii="Symbol" w:hAnsi="Symbol" w:hint="default"/>
+      </w:rPr>
+    </w:lvl>
+    <w:lvl w:ilvl="7" w:tplc="04090003" w:tentative="1">
+      <w:start w:val="1"/>
+      <w:numFmt w:val="bullet"/>
+      <w:lvlText w:val="o"/>
+      <w:lvlJc w:val="left"/>
+      <w:pPr>
+        <w:ind w:left="5760" w:hanging="360"/>
+      </w:pPr>
+      <w:rPr>
+        <w:rFonts w:ascii="Courier New" w:hAnsi="Courier New" w:cs="Courier New" w:hint="default"/>
+      </w:rPr>
+    </w:lvl>
+    <w:lvl w:ilvl="8" w:tplc="04090005" w:tentative="1">
+      <w:start w:val="1"/>
+      <w:numFmt w:val="bullet"/>
+      <w:lvlText w:val=""/>
+      <w:lvlJc w:val="left"/>
+      <w:pPr>
+        <w:ind w:left="6480" w:hanging="360"/>
+      </w:pPr>
+      <w:rPr>
+        <w:rFonts w:ascii="Wingdings" w:hAnsi="Wingdings" w:hint="default"/>
+      </w:rPr>
+    </w:lvl>
+  </w:abstractNum>
+  <w:abstractNum w:abstractNumId="2">
     <w:nsid w:val="5D8509C5"/>
     <w:multiLevelType w:val="hybridMultilevel"/>
     <w:tmpl w:val="EA7069D6"/>
@@ -1104,12 +1309,104 @@
       <w:rPr>
         <w:rFonts w:ascii="Wingdings" w:hAnsi="Wingdings" w:hint="default"/>
       </w:rPr>
+    </w:lvl>
+  </w:abstractNum>
+  <w:abstractNum w:abstractNumId="3">
+    <w:nsid w:val="615B2C21"/>
+    <w:multiLevelType w:val="hybridMultilevel"/>
+    <w:tmpl w:val="6F28AE46"/>
+    <w:lvl w:ilvl="0" w:tplc="0409000F">
+      <w:start w:val="1"/>
+      <w:numFmt w:val="decimal"/>
+      <w:lvlText w:val="%1."/>
+      <w:lvlJc w:val="left"/>
+      <w:pPr>
+        <w:ind w:left="720" w:hanging="360"/>
+      </w:pPr>
+    </w:lvl>
+    <w:lvl w:ilvl="1" w:tplc="04090019" w:tentative="1">
+      <w:start w:val="1"/>
+      <w:numFmt w:val="lowerLetter"/>
+      <w:lvlText w:val="%2."/>
+      <w:lvlJc w:val="left"/>
+      <w:pPr>
+        <w:ind w:left="1440" w:hanging="360"/>
+      </w:pPr>
+    </w:lvl>
+    <w:lvl w:ilvl="2" w:tplc="0409001B" w:tentative="1">
+      <w:start w:val="1"/>
+      <w:numFmt w:val="lowerRoman"/>
+      <w:lvlText w:val="%3."/>
+      <w:lvlJc w:val="right"/>
+      <w:pPr>
+        <w:ind w:left="2160" w:hanging="180"/>
+      </w:pPr>
+    </w:lvl>
+    <w:lvl w:ilvl="3" w:tplc="0409000F" w:tentative="1">
+      <w:start w:val="1"/>
+      <w:numFmt w:val="decimal"/>
+      <w:lvlText w:val="%4."/>
+      <w:lvlJc w:val="left"/>
+      <w:pPr>
+        <w:ind w:left="2880" w:hanging="360"/>
+      </w:pPr>
+    </w:lvl>
+    <w:lvl w:ilvl="4" w:tplc="04090019" w:tentative="1">
+      <w:start w:val="1"/>
+      <w:numFmt w:val="lowerLetter"/>
+      <w:lvlText w:val="%5."/>
+      <w:lvlJc w:val="left"/>
+      <w:pPr>
+        <w:ind w:left="3600" w:hanging="360"/>
+      </w:pPr>
+    </w:lvl>
+    <w:lvl w:ilvl="5" w:tplc="0409001B" w:tentative="1">
+      <w:start w:val="1"/>
+      <w:numFmt w:val="lowerRoman"/>
+      <w:lvlText w:val="%6."/>
+      <w:lvlJc w:val="right"/>
+      <w:pPr>
+        <w:ind w:left="4320" w:hanging="180"/>
+      </w:pPr>
+    </w:lvl>
+    <w:lvl w:ilvl="6" w:tplc="0409000F" w:tentative="1">
+      <w:start w:val="1"/>
+      <w:numFmt w:val="decimal"/>
+      <w:lvlText w:val="%7."/>
+      <w:lvlJc w:val="left"/>
+      <w:pPr>
+        <w:ind w:left="5040" w:hanging="360"/>
+      </w:pPr>
+    </w:lvl>
+    <w:lvl w:ilvl="7" w:tplc="04090019" w:tentative="1">
+      <w:start w:val="1"/>
+      <w:numFmt w:val="lowerLetter"/>
+      <w:lvlText w:val="%8."/>
+      <w:lvlJc w:val="left"/>
+      <w:pPr>
+        <w:ind w:left="5760" w:hanging="360"/>
+      </w:pPr>
+    </w:lvl>
+    <w:lvl w:ilvl="8" w:tplc="0409001B" w:tentative="1">
+      <w:start w:val="1"/>
+      <w:numFmt w:val="lowerRoman"/>
+      <w:lvlText w:val="%9."/>
+      <w:lvlJc w:val="right"/>
+      <w:pPr>
+        <w:ind w:left="6480" w:hanging="180"/>
+      </w:pPr>
     </w:lvl>
   </w:abstractNum>
   <w:num w:numId="1">
     <w:abstractNumId w:val="0"/>
   </w:num>
   <w:num w:numId="2">
+    <w:abstractNumId w:val="2"/>
+  </w:num>
+  <w:num w:numId="3">
+    <w:abstractNumId w:val="3"/>
+  </w:num>
+  <w:num w:numId="4">
     <w:abstractNumId w:val="1"/>
   </w:num>
 </w:numbering>
@@ -2210,7 +2507,7 @@
 </file>
 
 <file path=customXml/itemProps1.xml><?xml version="1.0" encoding="utf-8"?>
-<ds:datastoreItem xmlns:ds="http://schemas.openxmlformats.org/officeDocument/2006/customXml" ds:itemID="{881A96B3-C2E4-42F4-84E4-0146C09694BA}">
+<ds:datastoreItem xmlns:ds="http://schemas.openxmlformats.org/officeDocument/2006/customXml" ds:itemID="{0C11B724-9845-4FD6-8C15-C203B243FC50}">
   <ds:schemaRefs>
     <ds:schemaRef ds:uri="http://schemas.openxmlformats.org/officeDocument/2006/bibliography"/>
   </ds:schemaRefs>
